--- a/resources/KONTEN MENU BERITA DPP KNPI.docx
+++ b/resources/KONTEN MENU BERITA DPP KNPI.docx
@@ -9,18 +9,148 @@
           <w:b/>
         </w:rPr>
       </w:pPr>
+      <w:r>
+        <w:rPr>
+          <w:b/>
+        </w:rPr>
+        <w:t>KONTEN MENU: BERITA DPP KNPI</w:t>
+      </w:r>
+    </w:p>
+    <w:p>
+      <w:pPr>
+        <w:pStyle w:val="NoSpacing"/>
+      </w:pPr>
+    </w:p>
+    <w:p>
+      <w:pPr>
+        <w:pStyle w:val="NoSpacing"/>
+        <w:rPr>
+          <w:b/>
+        </w:rPr>
+      </w:pPr>
+      <w:r>
+        <w:rPr>
+          <w:b/>
+        </w:rPr>
+        <w:t>BANTU KORBAN LETUSAN GUNUNG SEMERU, KNPI TERJUN KE LOKASI BAWA SEMBAKO</w:t>
+      </w:r>
+    </w:p>
+    <w:p>
+      <w:pPr>
+        <w:pStyle w:val="NoSpacing"/>
+      </w:pPr>
+      <w:r>
+        <w:t xml:space="preserve">10 </w:t>
+      </w:r>
+      <w:proofErr w:type="spellStart"/>
+      <w:r>
+        <w:t>Desember</w:t>
+      </w:r>
+      <w:proofErr w:type="spellEnd"/>
+      <w:r>
+        <w:t xml:space="preserve"> 2021</w:t>
+      </w:r>
+    </w:p>
+    <w:p>
+      <w:pPr>
+        <w:pStyle w:val="NoSpacing"/>
+      </w:pPr>
+      <w:r>
+        <w:t>https://daerah.sindonews.com/read/624357/704/bantu-korban-letusan-gunung-semeru-knpi-terjun-ke-lokasi-bawa-sembako-1639123955</w:t>
+      </w:r>
+    </w:p>
+    <w:p>
+      <w:pPr>
+        <w:pStyle w:val="NoSpacing"/>
+        <w:rPr>
+          <w:b/>
+        </w:rPr>
+      </w:pPr>
+    </w:p>
+    <w:p>
+      <w:pPr>
+        <w:pStyle w:val="NoSpacing"/>
+        <w:rPr>
+          <w:b/>
+        </w:rPr>
+      </w:pPr>
+      <w:r>
+        <w:rPr>
+          <w:b/>
+        </w:rPr>
+        <w:t>DPP KNPI SALURKAN PAKET KEMANUSIAAN UNTUK WARGA TERDAMPAK ERUPSI SEMERU</w:t>
+      </w:r>
+    </w:p>
+    <w:p>
+      <w:pPr>
+        <w:pStyle w:val="NoSpacing"/>
+      </w:pPr>
+      <w:r>
+        <w:t xml:space="preserve">10 </w:t>
+      </w:r>
+      <w:proofErr w:type="spellStart"/>
+      <w:r>
+        <w:t>Desember</w:t>
+      </w:r>
+      <w:proofErr w:type="spellEnd"/>
+      <w:r>
+        <w:t xml:space="preserve"> 2021</w:t>
+      </w:r>
+    </w:p>
+    <w:p>
+      <w:pPr>
+        <w:pStyle w:val="NoSpacing"/>
+      </w:pPr>
+      <w:r>
+        <w:t>https://www.welfare.id/2021/12/dpp-knpi-salurkan-paket-kemanusiaan.html</w:t>
+      </w:r>
+    </w:p>
+    <w:p>
+      <w:pPr>
+        <w:pStyle w:val="NoSpacing"/>
+        <w:rPr>
+          <w:b/>
+        </w:rPr>
+      </w:pPr>
+    </w:p>
+    <w:p>
+      <w:pPr>
+        <w:pStyle w:val="NoSpacing"/>
+        <w:rPr>
+          <w:b/>
+        </w:rPr>
+      </w:pPr>
+      <w:r>
+        <w:rPr>
+          <w:b/>
+        </w:rPr>
+        <w:t>DPP KNPI TERJUN LANGSUNG BANTU MASYARAKAT TERDAMPAK ERUPSI SEMERU</w:t>
+      </w:r>
+    </w:p>
+    <w:p>
+      <w:pPr>
+        <w:pStyle w:val="NoSpacing"/>
+      </w:pPr>
+      <w:r>
+        <w:t>9 December 2021</w:t>
+      </w:r>
       <w:bookmarkStart w:id="0" w:name="_GoBack"/>
-      <w:r>
-        <w:rPr>
-          <w:b/>
-        </w:rPr>
-        <w:t>KONTEN MENU: BERITA DPP KNPI</w:t>
-      </w:r>
-    </w:p>
-    <w:bookmarkEnd w:id="0"/>
-    <w:p>
-      <w:pPr>
-        <w:pStyle w:val="NoSpacing"/>
+      <w:bookmarkEnd w:id="0"/>
+    </w:p>
+    <w:p>
+      <w:pPr>
+        <w:pStyle w:val="NoSpacing"/>
+      </w:pPr>
+      <w:r>
+        <w:t>https://indonewsdaily.com/dpp-knpi-terjun-langsung-bantu-masyarakat-terdampak-erupsi-semeru</w:t>
+      </w:r>
+    </w:p>
+    <w:p>
+      <w:pPr>
+        <w:pStyle w:val="NoSpacing"/>
+        <w:rPr>
+          <w:b/>
+        </w:rPr>
       </w:pPr>
     </w:p>
     <w:p>
@@ -348,6 +478,7 @@
         <w:rPr>
           <w:b/>
         </w:rPr>
+        <w:lastRenderedPageBreak/>
         <w:t>SENADA DENGAN KETUM HARIS PERTAMA, KNPI MEDAN DUKUNG JENDRAL HOEGENG JADI PAHLAWAN NASIONAL.</w:t>
       </w:r>
     </w:p>
@@ -437,7 +568,6 @@
         <w:pStyle w:val="NoSpacing"/>
       </w:pPr>
       <w:r>
-        <w:lastRenderedPageBreak/>
         <w:t>https://www.tribunnews.com/nasional/2021/11/07/knpi-usulkan-jenderal-hoegeng-jadi-pahlawan-nasional.</w:t>
       </w:r>
     </w:p>
@@ -627,7 +757,7 @@
         </w:rPr>
         <w:br/>
       </w:r>
-      <w:hyperlink r:id="rId4" w:history="1">
+      <w:hyperlink r:id="rId5" w:history="1">
         <w:r>
           <w:rPr>
             <w:rStyle w:val="Hyperlink"/>
@@ -1232,6 +1362,7 @@
         <w:pStyle w:val="NoSpacing"/>
       </w:pPr>
       <w:r>
+        <w:lastRenderedPageBreak/>
         <w:t>https://nasional.sindonews.com/read/535568/12/bertemu-tokoh-politik-nasional-knpi-bahas-perlunya-amendemen-uud-1945-1631113779</w:t>
       </w:r>
       <w:r>
@@ -1341,7 +1472,6 @@
         <w:rPr>
           <w:b/>
         </w:rPr>
-        <w:lastRenderedPageBreak/>
         <w:t>BERBAGI DI JAKBAR, KNPI TUNJUKKAN KEPEDULIAN SESAMA DI TENGAH PANDEMI</w:t>
       </w:r>
     </w:p>
@@ -1473,6 +1603,195 @@
     </w:sectPr>
   </w:body>
 </w:document>
+</file>
+
+<file path=word/numbering.xml><?xml version="1.0" encoding="utf-8"?>
+<w:numbering xmlns:wpc="http://schemas.microsoft.com/office/word/2010/wordprocessingCanvas" xmlns:cx="http://schemas.microsoft.com/office/drawing/2014/chartex" xmlns:cx1="http://schemas.microsoft.com/office/drawing/2015/9/8/chartex" xmlns:cx2="http://schemas.microsoft.com/office/drawing/2015/10/21/chartex" xmlns:cx3="http://schemas.microsoft.com/office/drawing/2016/5/9/chartex" xmlns:cx4="http://schemas.microsoft.com/office/drawing/2016/5/10/chartex" xmlns:cx5="http://schemas.microsoft.com/office/drawing/2016/5/11/chartex" xmlns:cx6="http://schemas.microsoft.com/office/drawing/2016/5/12/chartex" xmlns:cx7="http://schemas.microsoft.com/office/drawing/2016/5/13/chartex" xmlns:cx8="http://schemas.microsoft.com/office/drawing/2016/5/14/chartex" xmlns:mc="http://schemas.openxmlformats.org/markup-compatibility/2006" xmlns:aink="http://schemas.microsoft.com/office/drawing/2016/ink" xmlns:am3d="http://schemas.microsoft.com/office/drawing/2017/model3d" xmlns:o="urn:schemas-microsoft-com:office:office" xmlns:r="http://schemas.openxmlformats.org/officeDocument/2006/relationships" xmlns:m="http://schemas.openxmlformats.org/officeDocument/2006/math" xmlns:v="urn:schemas-microsoft-com:vml" xmlns:wp14="http://schemas.microsoft.com/office/word/2010/wordprocessingDrawing" xmlns:wp="http://schemas.openxmlformats.org/drawingml/2006/wordprocessingDrawing" xmlns:w10="urn:schemas-microsoft-com:office:word" xmlns:w="http://schemas.openxmlformats.org/wordprocessingml/2006/main" xmlns:w14="http://schemas.microsoft.com/office/word/2010/wordml" xmlns:w15="http://schemas.microsoft.com/office/word/2012/wordml" xmlns:w16cid="http://schemas.microsoft.com/office/word/2016/wordml/cid" xmlns:w16se="http://schemas.microsoft.com/office/word/2015/wordml/symex" xmlns:wpg="http://schemas.microsoft.com/office/word/2010/wordprocessingGroup" xmlns:wpi="http://schemas.microsoft.com/office/word/2010/wordprocessingInk" xmlns:wne="http://schemas.microsoft.com/office/word/2006/wordml" xmlns:wps="http://schemas.microsoft.com/office/word/2010/wordprocessingShape" mc:Ignorable="w14 w15 w16se w16cid wp14">
+  <w:abstractNum w:abstractNumId="0" w15:restartNumberingAfterBreak="0">
+    <w:nsid w:val="070C7FA3"/>
+    <w:multiLevelType w:val="hybridMultilevel"/>
+    <w:tmpl w:val="8E9A2B32"/>
+    <w:lvl w:ilvl="0" w:tplc="487C12DA">
+      <w:start w:val="10"/>
+      <w:numFmt w:val="decimal"/>
+      <w:lvlText w:val="%1"/>
+      <w:lvlJc w:val="left"/>
+      <w:pPr>
+        <w:ind w:left="720" w:hanging="360"/>
+      </w:pPr>
+      <w:rPr>
+        <w:rFonts w:hint="default"/>
+      </w:rPr>
+    </w:lvl>
+    <w:lvl w:ilvl="1" w:tplc="44090019" w:tentative="1">
+      <w:start w:val="1"/>
+      <w:numFmt w:val="lowerLetter"/>
+      <w:lvlText w:val="%2."/>
+      <w:lvlJc w:val="left"/>
+      <w:pPr>
+        <w:ind w:left="1440" w:hanging="360"/>
+      </w:pPr>
+    </w:lvl>
+    <w:lvl w:ilvl="2" w:tplc="4409001B" w:tentative="1">
+      <w:start w:val="1"/>
+      <w:numFmt w:val="lowerRoman"/>
+      <w:lvlText w:val="%3."/>
+      <w:lvlJc w:val="right"/>
+      <w:pPr>
+        <w:ind w:left="2160" w:hanging="180"/>
+      </w:pPr>
+    </w:lvl>
+    <w:lvl w:ilvl="3" w:tplc="4409000F" w:tentative="1">
+      <w:start w:val="1"/>
+      <w:numFmt w:val="decimal"/>
+      <w:lvlText w:val="%4."/>
+      <w:lvlJc w:val="left"/>
+      <w:pPr>
+        <w:ind w:left="2880" w:hanging="360"/>
+      </w:pPr>
+    </w:lvl>
+    <w:lvl w:ilvl="4" w:tplc="44090019" w:tentative="1">
+      <w:start w:val="1"/>
+      <w:numFmt w:val="lowerLetter"/>
+      <w:lvlText w:val="%5."/>
+      <w:lvlJc w:val="left"/>
+      <w:pPr>
+        <w:ind w:left="3600" w:hanging="360"/>
+      </w:pPr>
+    </w:lvl>
+    <w:lvl w:ilvl="5" w:tplc="4409001B" w:tentative="1">
+      <w:start w:val="1"/>
+      <w:numFmt w:val="lowerRoman"/>
+      <w:lvlText w:val="%6."/>
+      <w:lvlJc w:val="right"/>
+      <w:pPr>
+        <w:ind w:left="4320" w:hanging="180"/>
+      </w:pPr>
+    </w:lvl>
+    <w:lvl w:ilvl="6" w:tplc="4409000F" w:tentative="1">
+      <w:start w:val="1"/>
+      <w:numFmt w:val="decimal"/>
+      <w:lvlText w:val="%7."/>
+      <w:lvlJc w:val="left"/>
+      <w:pPr>
+        <w:ind w:left="5040" w:hanging="360"/>
+      </w:pPr>
+    </w:lvl>
+    <w:lvl w:ilvl="7" w:tplc="44090019" w:tentative="1">
+      <w:start w:val="1"/>
+      <w:numFmt w:val="lowerLetter"/>
+      <w:lvlText w:val="%8."/>
+      <w:lvlJc w:val="left"/>
+      <w:pPr>
+        <w:ind w:left="5760" w:hanging="360"/>
+      </w:pPr>
+    </w:lvl>
+    <w:lvl w:ilvl="8" w:tplc="4409001B" w:tentative="1">
+      <w:start w:val="1"/>
+      <w:numFmt w:val="lowerRoman"/>
+      <w:lvlText w:val="%9."/>
+      <w:lvlJc w:val="right"/>
+      <w:pPr>
+        <w:ind w:left="6480" w:hanging="180"/>
+      </w:pPr>
+    </w:lvl>
+  </w:abstractNum>
+  <w:abstractNum w:abstractNumId="1" w15:restartNumberingAfterBreak="0">
+    <w:nsid w:val="68473012"/>
+    <w:multiLevelType w:val="hybridMultilevel"/>
+    <w:tmpl w:val="4ED23216"/>
+    <w:lvl w:ilvl="0" w:tplc="C74437AC">
+      <w:start w:val="1"/>
+      <w:numFmt w:val="decimal"/>
+      <w:lvlText w:val="%1-"/>
+      <w:lvlJc w:val="left"/>
+      <w:pPr>
+        <w:ind w:left="720" w:hanging="360"/>
+      </w:pPr>
+      <w:rPr>
+        <w:rFonts w:hint="default"/>
+      </w:rPr>
+    </w:lvl>
+    <w:lvl w:ilvl="1" w:tplc="44090019" w:tentative="1">
+      <w:start w:val="1"/>
+      <w:numFmt w:val="lowerLetter"/>
+      <w:lvlText w:val="%2."/>
+      <w:lvlJc w:val="left"/>
+      <w:pPr>
+        <w:ind w:left="1440" w:hanging="360"/>
+      </w:pPr>
+    </w:lvl>
+    <w:lvl w:ilvl="2" w:tplc="4409001B" w:tentative="1">
+      <w:start w:val="1"/>
+      <w:numFmt w:val="lowerRoman"/>
+      <w:lvlText w:val="%3."/>
+      <w:lvlJc w:val="right"/>
+      <w:pPr>
+        <w:ind w:left="2160" w:hanging="180"/>
+      </w:pPr>
+    </w:lvl>
+    <w:lvl w:ilvl="3" w:tplc="4409000F" w:tentative="1">
+      <w:start w:val="1"/>
+      <w:numFmt w:val="decimal"/>
+      <w:lvlText w:val="%4."/>
+      <w:lvlJc w:val="left"/>
+      <w:pPr>
+        <w:ind w:left="2880" w:hanging="360"/>
+      </w:pPr>
+    </w:lvl>
+    <w:lvl w:ilvl="4" w:tplc="44090019" w:tentative="1">
+      <w:start w:val="1"/>
+      <w:numFmt w:val="lowerLetter"/>
+      <w:lvlText w:val="%5."/>
+      <w:lvlJc w:val="left"/>
+      <w:pPr>
+        <w:ind w:left="3600" w:hanging="360"/>
+      </w:pPr>
+    </w:lvl>
+    <w:lvl w:ilvl="5" w:tplc="4409001B" w:tentative="1">
+      <w:start w:val="1"/>
+      <w:numFmt w:val="lowerRoman"/>
+      <w:lvlText w:val="%6."/>
+      <w:lvlJc w:val="right"/>
+      <w:pPr>
+        <w:ind w:left="4320" w:hanging="180"/>
+      </w:pPr>
+    </w:lvl>
+    <w:lvl w:ilvl="6" w:tplc="4409000F" w:tentative="1">
+      <w:start w:val="1"/>
+      <w:numFmt w:val="decimal"/>
+      <w:lvlText w:val="%7."/>
+      <w:lvlJc w:val="left"/>
+      <w:pPr>
+        <w:ind w:left="5040" w:hanging="360"/>
+      </w:pPr>
+    </w:lvl>
+    <w:lvl w:ilvl="7" w:tplc="44090019" w:tentative="1">
+      <w:start w:val="1"/>
+      <w:numFmt w:val="lowerLetter"/>
+      <w:lvlText w:val="%8."/>
+      <w:lvlJc w:val="left"/>
+      <w:pPr>
+        <w:ind w:left="5760" w:hanging="360"/>
+      </w:pPr>
+    </w:lvl>
+    <w:lvl w:ilvl="8" w:tplc="4409001B" w:tentative="1">
+      <w:start w:val="1"/>
+      <w:numFmt w:val="lowerRoman"/>
+      <w:lvlText w:val="%9."/>
+      <w:lvlJc w:val="right"/>
+      <w:pPr>
+        <w:ind w:left="6480" w:hanging="180"/>
+      </w:pPr>
+    </w:lvl>
+  </w:abstractNum>
+  <w:num w:numId="1">
+    <w:abstractNumId w:val="1"/>
+  </w:num>
+  <w:num w:numId="2">
+    <w:abstractNumId w:val="0"/>
+  </w:num>
+</w:numbering>
 </file>
 
 <file path=word/styles.xml><?xml version="1.0" encoding="utf-8"?>
